--- a/src/main/resources/Conclusion.docx
+++ b/src/main/resources/Conclusion.docx
@@ -647,8 +647,6 @@
         </w:rPr>
         <w:t xml:space="preserve"> </w:t>
       </w:r>
-      <w:bookmarkStart w:id="1" w:name="_GoBack"/>
-      <w:bookmarkEnd w:id="1"/>
       <w:r>
         <w:rPr>
           <w:u w:val="single"/>
@@ -690,20 +688,7 @@
         <w:rPr>
           <w:u w:val="single"/>
         </w:rPr>
-        <w:t>_</w:t>
-      </w:r>
-      <w:r>
-        <w:rPr>
-          <w:u w:val="single"/>
-          <w:lang w:val="en-US"/>
-        </w:rPr>
-        <w:t>and</w:t>
-      </w:r>
-      <w:r>
-        <w:rPr>
-          <w:u w:val="single"/>
-        </w:rPr>
-        <w:t>_</w:t>
+        <w:t xml:space="preserve">, </w:t>
       </w:r>
       <w:r>
         <w:rPr>
@@ -842,7 +827,20 @@
         <w:rPr>
           <w:u w:val="single"/>
         </w:rPr>
-        <w:t>recepient</w:t>
+        <w:t>rec</w:t>
+      </w:r>
+      <w:r>
+        <w:rPr>
+          <w:u w:val="single"/>
+          <w:lang w:val="en-US"/>
+        </w:rPr>
+        <w:t>i</w:t>
+      </w:r>
+      <w:r>
+        <w:rPr>
+          <w:u w:val="single"/>
+        </w:rPr>
+        <w:t>pient</w:t>
       </w:r>
       <w:proofErr w:type="spellEnd"/>
     </w:p>
@@ -961,6 +959,8 @@
       <w:r>
         <w:t xml:space="preserve"> </w:t>
       </w:r>
+      <w:bookmarkStart w:id="1" w:name="_GoBack"/>
+      <w:bookmarkEnd w:id="1"/>
       <w:r>
         <w:t>г.</w:t>
       </w:r>

--- a/src/main/resources/Conclusion.docx
+++ b/src/main/resources/Conclusion.docx
@@ -229,7 +229,25 @@
                 <w:u w:val="single"/>
                 <w:lang w:val="en-US"/>
               </w:rPr>
-              <w:t>data1</w:t>
+              <w:t>dat</w:t>
+            </w:r>
+            <w:bookmarkStart w:id="1" w:name="_GoBack"/>
+            <w:bookmarkEnd w:id="1"/>
+            <w:r>
+              <w:rPr>
+                <w:color w:val="000000"/>
+                <w:u w:val="single"/>
+                <w:lang w:val="en-US"/>
+              </w:rPr>
+              <w:t>e</w:t>
+            </w:r>
+            <w:r>
+              <w:rPr>
+                <w:color w:val="000000"/>
+                <w:u w:val="single"/>
+                <w:lang w:val="en-US"/>
+              </w:rPr>
+              <w:t>1</w:t>
             </w:r>
             <w:r>
               <w:rPr>
@@ -571,7 +589,7 @@
           <w:u w:val="single"/>
           <w:lang w:val="en-US"/>
         </w:rPr>
-        <w:t>data</w:t>
+        <w:t>date</w:t>
       </w:r>
       <w:r>
         <w:rPr>
@@ -631,7 +649,7 @@
           <w:u w:val="single"/>
           <w:lang w:val="en-US"/>
         </w:rPr>
-        <w:t>data</w:t>
+        <w:t>date</w:t>
       </w:r>
       <w:r>
         <w:rPr>
@@ -947,7 +965,7 @@
           <w:u w:val="single"/>
           <w:lang w:val="en-US"/>
         </w:rPr>
-        <w:t>data</w:t>
+        <w:t>date</w:t>
       </w:r>
       <w:r>
         <w:rPr>
@@ -959,8 +977,6 @@
       <w:r>
         <w:t xml:space="preserve"> </w:t>
       </w:r>
-      <w:bookmarkStart w:id="1" w:name="_GoBack"/>
-      <w:bookmarkEnd w:id="1"/>
       <w:r>
         <w:t>г.</w:t>
       </w:r>

--- a/src/main/resources/Conclusion.docx
+++ b/src/main/resources/Conclusion.docx
@@ -35,86 +35,44 @@
       <w:pPr>
         <w:spacing w:before="120" w:after="120"/>
         <w:jc w:val="center"/>
-        <w:rPr>
-          <w:sz w:val="20"/>
-        </w:rPr>
-      </w:pPr>
-      <w:r>
-        <w:rPr>
-          <w:sz w:val="20"/>
-        </w:rPr>
+      </w:pPr>
+      <w:r>
         <w:t>(наименование</w:t>
       </w:r>
       <w:r>
-        <w:rPr>
-          <w:sz w:val="20"/>
-        </w:rPr>
-        <w:t xml:space="preserve"> </w:t>
-      </w:r>
-      <w:r>
-        <w:rPr>
-          <w:sz w:val="20"/>
-        </w:rPr>
+        <w:t xml:space="preserve"> </w:t>
+      </w:r>
+      <w:r>
         <w:t>юридического</w:t>
       </w:r>
       <w:r>
-        <w:rPr>
-          <w:sz w:val="20"/>
-        </w:rPr>
-        <w:t xml:space="preserve"> </w:t>
-      </w:r>
-      <w:r>
-        <w:rPr>
-          <w:sz w:val="20"/>
-        </w:rPr>
+        <w:t xml:space="preserve"> </w:t>
+      </w:r>
+      <w:r>
         <w:t>лица,</w:t>
       </w:r>
       <w:r>
-        <w:rPr>
-          <w:sz w:val="20"/>
-        </w:rPr>
-        <w:t xml:space="preserve"> </w:t>
-      </w:r>
-      <w:r>
-        <w:rPr>
-          <w:sz w:val="20"/>
-        </w:rPr>
+        <w:t xml:space="preserve"> </w:t>
+      </w:r>
+      <w:r>
         <w:t>проводившего</w:t>
       </w:r>
       <w:r>
-        <w:rPr>
-          <w:sz w:val="20"/>
-        </w:rPr>
-        <w:t xml:space="preserve"> </w:t>
-      </w:r>
-      <w:r>
-        <w:rPr>
-          <w:sz w:val="20"/>
-        </w:rPr>
+        <w:t xml:space="preserve"> </w:t>
+      </w:r>
+      <w:r>
         <w:t>карантинную</w:t>
       </w:r>
       <w:r>
-        <w:rPr>
-          <w:sz w:val="20"/>
-        </w:rPr>
-        <w:t xml:space="preserve"> </w:t>
-      </w:r>
-      <w:r>
-        <w:rPr>
-          <w:sz w:val="20"/>
-        </w:rPr>
+        <w:t xml:space="preserve"> </w:t>
+      </w:r>
+      <w:r>
         <w:t>фитосанитарную</w:t>
       </w:r>
       <w:r>
-        <w:rPr>
-          <w:sz w:val="20"/>
-        </w:rPr>
-        <w:t xml:space="preserve"> </w:t>
-      </w:r>
-      <w:r>
-        <w:rPr>
-          <w:sz w:val="20"/>
-        </w:rPr>
+        <w:t xml:space="preserve"> </w:t>
+      </w:r>
+      <w:r>
         <w:t>экспертизу)</w:t>
       </w:r>
     </w:p>
@@ -123,6 +81,8 @@
         <w:pStyle w:val="titlep"/>
         <w:rPr>
           <w:rFonts w:ascii="Times New Roman" w:hAnsi="Times New Roman" w:cs="Times New Roman"/>
+          <w:sz w:val="24"/>
+          <w:szCs w:val="24"/>
         </w:rPr>
       </w:pPr>
       <w:bookmarkStart w:id="0" w:name="Заг_Прил_5_Утв_1"/>
@@ -131,13 +91,18 @@
     <w:p>
       <w:pPr>
         <w:pStyle w:val="titlep"/>
+        <w:jc w:val="center"/>
         <w:rPr>
           <w:rFonts w:ascii="Times New Roman" w:hAnsi="Times New Roman" w:cs="Times New Roman"/>
+          <w:sz w:val="24"/>
+          <w:szCs w:val="24"/>
         </w:rPr>
       </w:pPr>
       <w:r>
         <w:rPr>
           <w:rFonts w:ascii="Times New Roman" w:hAnsi="Times New Roman" w:cs="Times New Roman"/>
+          <w:sz w:val="24"/>
+          <w:szCs w:val="24"/>
         </w:rPr>
         <w:t>ЗАКЛЮЧЕНИЕ</w:t>
       </w:r>
@@ -145,37 +110,50 @@
     <w:p>
       <w:pPr>
         <w:pStyle w:val="titlep"/>
+        <w:jc w:val="center"/>
         <w:rPr>
           <w:rFonts w:ascii="Times New Roman" w:hAnsi="Times New Roman" w:cs="Times New Roman"/>
+          <w:sz w:val="24"/>
+          <w:szCs w:val="24"/>
         </w:rPr>
       </w:pPr>
       <w:r>
         <w:rPr>
           <w:rFonts w:ascii="Times New Roman" w:hAnsi="Times New Roman" w:cs="Times New Roman"/>
+          <w:sz w:val="24"/>
+          <w:szCs w:val="24"/>
         </w:rPr>
         <w:t>карантинной</w:t>
       </w:r>
       <w:r>
         <w:rPr>
           <w:rFonts w:ascii="Times New Roman" w:hAnsi="Times New Roman" w:cs="Times New Roman"/>
+          <w:sz w:val="24"/>
+          <w:szCs w:val="24"/>
         </w:rPr>
         <w:t xml:space="preserve"> </w:t>
       </w:r>
       <w:r>
         <w:rPr>
           <w:rFonts w:ascii="Times New Roman" w:hAnsi="Times New Roman" w:cs="Times New Roman"/>
+          <w:sz w:val="24"/>
+          <w:szCs w:val="24"/>
         </w:rPr>
         <w:t>фитосанитарной</w:t>
       </w:r>
       <w:r>
         <w:rPr>
           <w:rFonts w:ascii="Times New Roman" w:hAnsi="Times New Roman" w:cs="Times New Roman"/>
+          <w:sz w:val="24"/>
+          <w:szCs w:val="24"/>
         </w:rPr>
         <w:t xml:space="preserve"> </w:t>
       </w:r>
       <w:r>
         <w:rPr>
           <w:rFonts w:ascii="Times New Roman" w:hAnsi="Times New Roman" w:cs="Times New Roman"/>
+          <w:sz w:val="24"/>
+          <w:szCs w:val="24"/>
         </w:rPr>
         <w:t>экспертизы</w:t>
       </w:r>
@@ -229,17 +207,7 @@
                 <w:u w:val="single"/>
                 <w:lang w:val="en-US"/>
               </w:rPr>
-              <w:t>dat</w:t>
-            </w:r>
-            <w:bookmarkStart w:id="1" w:name="_GoBack"/>
-            <w:bookmarkEnd w:id="1"/>
-            <w:r>
-              <w:rPr>
-                <w:color w:val="000000"/>
-                <w:u w:val="single"/>
-                <w:lang w:val="en-US"/>
-              </w:rPr>
-              <w:t>e</w:t>
+              <w:t>date</w:t>
             </w:r>
             <w:r>
               <w:rPr>
@@ -352,224 +320,118 @@
         </w:rPr>
         <w:t>issued</w:t>
       </w:r>
+      <w:bookmarkStart w:id="1" w:name="_GoBack"/>
+      <w:bookmarkEnd w:id="1"/>
     </w:p>
     <w:p>
       <w:pPr>
         <w:jc w:val="center"/>
-        <w:rPr>
-          <w:sz w:val="18"/>
-        </w:rPr>
-      </w:pPr>
-      <w:r>
-        <w:rPr>
-          <w:sz w:val="18"/>
-        </w:rPr>
+      </w:pPr>
+      <w:r>
         <w:t>(наименование</w:t>
       </w:r>
       <w:r>
-        <w:rPr>
-          <w:sz w:val="18"/>
-        </w:rPr>
-        <w:t xml:space="preserve"> </w:t>
-      </w:r>
-      <w:r>
-        <w:rPr>
-          <w:sz w:val="18"/>
-        </w:rPr>
+        <w:t xml:space="preserve"> </w:t>
+      </w:r>
+      <w:r>
         <w:t>должности,</w:t>
       </w:r>
       <w:r>
-        <w:rPr>
-          <w:sz w:val="18"/>
-        </w:rPr>
-        <w:t xml:space="preserve"> </w:t>
-      </w:r>
-      <w:r>
-        <w:rPr>
-          <w:sz w:val="18"/>
-        </w:rPr>
+        <w:t xml:space="preserve"> </w:t>
+      </w:r>
+      <w:r>
         <w:t>фамилия,</w:t>
       </w:r>
       <w:r>
-        <w:rPr>
-          <w:sz w:val="18"/>
-        </w:rPr>
-        <w:t xml:space="preserve"> </w:t>
-      </w:r>
-      <w:r>
-        <w:rPr>
-          <w:sz w:val="18"/>
-        </w:rPr>
+        <w:t xml:space="preserve"> </w:t>
+      </w:r>
+      <w:r>
         <w:t>собственное</w:t>
       </w:r>
       <w:r>
-        <w:rPr>
-          <w:sz w:val="18"/>
-        </w:rPr>
-        <w:t xml:space="preserve"> </w:t>
-      </w:r>
-      <w:r>
-        <w:rPr>
-          <w:sz w:val="18"/>
-        </w:rPr>
+        <w:t xml:space="preserve"> </w:t>
+      </w:r>
+      <w:r>
         <w:t>имя,</w:t>
       </w:r>
       <w:r>
-        <w:rPr>
-          <w:sz w:val="18"/>
-        </w:rPr>
-        <w:t xml:space="preserve"> </w:t>
-      </w:r>
-      <w:r>
-        <w:rPr>
-          <w:sz w:val="18"/>
-        </w:rPr>
+        <w:t xml:space="preserve"> </w:t>
+      </w:r>
+      <w:r>
         <w:t>отчество</w:t>
       </w:r>
       <w:r>
-        <w:rPr>
-          <w:sz w:val="18"/>
-        </w:rPr>
-        <w:t xml:space="preserve"> </w:t>
-      </w:r>
-      <w:r>
-        <w:rPr>
-          <w:sz w:val="18"/>
-        </w:rPr>
+        <w:t xml:space="preserve"> </w:t>
+      </w:r>
+      <w:r>
         <w:t>(если</w:t>
       </w:r>
       <w:r>
-        <w:rPr>
-          <w:sz w:val="18"/>
-        </w:rPr>
-        <w:t xml:space="preserve"> </w:t>
-      </w:r>
-      <w:r>
-        <w:rPr>
-          <w:sz w:val="18"/>
-        </w:rPr>
+        <w:t xml:space="preserve"> </w:t>
+      </w:r>
+      <w:r>
         <w:t>таковое</w:t>
       </w:r>
       <w:r>
-        <w:rPr>
-          <w:sz w:val="18"/>
-        </w:rPr>
-        <w:t xml:space="preserve"> </w:t>
-      </w:r>
-      <w:r>
-        <w:rPr>
-          <w:sz w:val="18"/>
-        </w:rPr>
+        <w:t xml:space="preserve"> </w:t>
+      </w:r>
+      <w:r>
         <w:t>имеется)</w:t>
       </w:r>
       <w:r>
-        <w:rPr>
-          <w:sz w:val="18"/>
-        </w:rPr>
-        <w:t xml:space="preserve"> </w:t>
-      </w:r>
-      <w:r>
-        <w:rPr>
-          <w:sz w:val="18"/>
-        </w:rPr>
+        <w:t xml:space="preserve"> </w:t>
+      </w:r>
+      <w:r>
         <w:t>лица,</w:t>
       </w:r>
       <w:r>
-        <w:rPr>
-          <w:sz w:val="18"/>
-        </w:rPr>
-        <w:t xml:space="preserve"> </w:t>
-      </w:r>
-      <w:r>
-        <w:rPr>
-          <w:sz w:val="18"/>
-        </w:rPr>
+        <w:t xml:space="preserve"> </w:t>
+      </w:r>
+      <w:r>
         <w:t>осуществляющего</w:t>
       </w:r>
     </w:p>
     <w:p>
       <w:pPr>
         <w:jc w:val="center"/>
-        <w:rPr>
-          <w:sz w:val="18"/>
-        </w:rPr>
-      </w:pPr>
-      <w:r>
-        <w:rPr>
-          <w:sz w:val="18"/>
-        </w:rPr>
+      </w:pPr>
+      <w:r>
         <w:t>государственный</w:t>
       </w:r>
       <w:r>
-        <w:rPr>
-          <w:sz w:val="18"/>
-        </w:rPr>
-        <w:t xml:space="preserve"> </w:t>
-      </w:r>
-      <w:r>
-        <w:rPr>
-          <w:sz w:val="18"/>
-        </w:rPr>
+        <w:t xml:space="preserve"> </w:t>
+      </w:r>
+      <w:r>
         <w:t>карантинный</w:t>
       </w:r>
       <w:r>
-        <w:rPr>
-          <w:sz w:val="18"/>
-        </w:rPr>
-        <w:t xml:space="preserve"> </w:t>
-      </w:r>
-      <w:r>
-        <w:rPr>
-          <w:sz w:val="18"/>
-        </w:rPr>
+        <w:t xml:space="preserve"> </w:t>
+      </w:r>
+      <w:r>
         <w:t>фитосанитарный</w:t>
       </w:r>
       <w:r>
-        <w:rPr>
-          <w:sz w:val="18"/>
-        </w:rPr>
-        <w:t xml:space="preserve"> </w:t>
-      </w:r>
-      <w:r>
-        <w:rPr>
-          <w:sz w:val="18"/>
-        </w:rPr>
+        <w:t xml:space="preserve"> </w:t>
+      </w:r>
+      <w:r>
         <w:t>контроль</w:t>
       </w:r>
       <w:r>
-        <w:rPr>
-          <w:sz w:val="18"/>
-        </w:rPr>
-        <w:t xml:space="preserve"> </w:t>
-      </w:r>
-      <w:r>
-        <w:rPr>
-          <w:sz w:val="18"/>
-        </w:rPr>
+        <w:t xml:space="preserve"> </w:t>
+      </w:r>
+      <w:r>
         <w:t>(надзор),</w:t>
       </w:r>
       <w:r>
-        <w:rPr>
-          <w:sz w:val="18"/>
-        </w:rPr>
-        <w:t xml:space="preserve"> </w:t>
-      </w:r>
-      <w:r>
-        <w:rPr>
-          <w:sz w:val="18"/>
-        </w:rPr>
+        <w:t xml:space="preserve"> </w:t>
+      </w:r>
+      <w:r>
         <w:t>наименование</w:t>
       </w:r>
       <w:r>
-        <w:rPr>
-          <w:sz w:val="18"/>
-        </w:rPr>
-        <w:t xml:space="preserve"> </w:t>
-      </w:r>
-      <w:r>
-        <w:rPr>
-          <w:sz w:val="18"/>
-        </w:rPr>
+        <w:t xml:space="preserve"> </w:t>
+      </w:r>
+      <w:r>
         <w:t>заказчика)</w:t>
       </w:r>
     </w:p>

--- a/src/main/resources/Conclusion.docx
+++ b/src/main/resources/Conclusion.docx
@@ -10,6 +10,7 @@
           <w:u w:val="single"/>
         </w:rPr>
       </w:pPr>
+      <w:bookmarkStart w:id="0" w:name="_GoBack"/>
       <w:r>
         <w:rPr>
           <w:u w:val="single"/>
@@ -85,13 +86,12 @@
           <w:szCs w:val="24"/>
         </w:rPr>
       </w:pPr>
-      <w:bookmarkStart w:id="0" w:name="Заг_Прил_5_Утв_1"/>
-      <w:bookmarkEnd w:id="0"/>
+      <w:bookmarkStart w:id="1" w:name="Заг_Прил_5_Утв_1"/>
+      <w:bookmarkEnd w:id="1"/>
     </w:p>
     <w:p>
       <w:pPr>
         <w:pStyle w:val="titlep"/>
-        <w:jc w:val="center"/>
         <w:rPr>
           <w:rFonts w:ascii="Times New Roman" w:hAnsi="Times New Roman" w:cs="Times New Roman"/>
           <w:sz w:val="24"/>
@@ -110,7 +110,6 @@
     <w:p>
       <w:pPr>
         <w:pStyle w:val="titlep"/>
-        <w:jc w:val="center"/>
         <w:rPr>
           <w:rFonts w:ascii="Times New Roman" w:hAnsi="Times New Roman" w:cs="Times New Roman"/>
           <w:sz w:val="24"/>
@@ -163,6 +162,7 @@
         <w:pStyle w:val="newncpi"/>
         <w:spacing w:before="180"/>
         <w:ind w:firstLine="0"/>
+        <w:jc w:val="left"/>
       </w:pPr>
       <w:r>
         <w:t xml:space="preserve"> </w:t>
@@ -311,7 +311,7 @@
         <w:t>Выдано</w:t>
       </w:r>
       <w:r>
-        <w:t xml:space="preserve">: </w:t>
+        <w:t xml:space="preserve"> </w:t>
       </w:r>
       <w:r>
         <w:rPr>
@@ -320,8 +320,6 @@
         </w:rPr>
         <w:t>issued</w:t>
       </w:r>
-      <w:bookmarkStart w:id="1" w:name="_GoBack"/>
-      <w:bookmarkEnd w:id="1"/>
     </w:p>
     <w:p>
       <w:pPr>
@@ -554,7 +552,10 @@
         <w:t xml:space="preserve"> мат</w:t>
       </w:r>
       <w:r>
-        <w:t xml:space="preserve">ериала и количество образцов: </w:t>
+        <w:t>ериала и количество образцов</w:t>
+      </w:r>
+      <w:r>
+        <w:t xml:space="preserve"> </w:t>
       </w:r>
       <w:proofErr w:type="spellStart"/>
       <w:r>
@@ -586,7 +587,7 @@
         <w:t>Происхождение</w:t>
       </w:r>
       <w:r>
-        <w:t xml:space="preserve">: </w:t>
+        <w:t xml:space="preserve"> </w:t>
       </w:r>
       <w:r>
         <w:rPr>
@@ -616,7 +617,7 @@
         <w:t>образца</w:t>
       </w:r>
       <w:r>
-        <w:t xml:space="preserve">: </w:t>
+        <w:t xml:space="preserve"> </w:t>
       </w:r>
       <w:r>
         <w:rPr>
@@ -655,7 +656,7 @@
         <w:t>материал</w:t>
       </w:r>
       <w:r>
-        <w:t xml:space="preserve">: </w:t>
+        <w:t xml:space="preserve"> </w:t>
       </w:r>
       <w:r>
         <w:rPr>
@@ -700,7 +701,7 @@
         <w:t>продукции</w:t>
       </w:r>
       <w:r>
-        <w:t xml:space="preserve">: </w:t>
+        <w:t xml:space="preserve"> </w:t>
       </w:r>
       <w:proofErr w:type="spellStart"/>
       <w:r>
@@ -738,7 +739,7 @@
         <w:t>экспертизы</w:t>
       </w:r>
       <w:r>
-        <w:t xml:space="preserve">: </w:t>
+        <w:t xml:space="preserve"> </w:t>
       </w:r>
       <w:r>
         <w:rPr>
@@ -765,7 +766,10 @@
         <w:t>нны</w:t>
       </w:r>
       <w:r>
-        <w:t xml:space="preserve">е фитосанитарные мероприятия: </w:t>
+        <w:t>е фитосанитарные мероприятия</w:t>
+      </w:r>
+      <w:r>
+        <w:t xml:space="preserve"> </w:t>
       </w:r>
       <w:r>
         <w:rPr>
@@ -1169,12 +1173,6 @@
                 <w:color w:val="000000"/>
               </w:rPr>
             </w:pPr>
-            <w:r>
-              <w:rPr>
-                <w:color w:val="000000"/>
-              </w:rPr>
-              <w:t>М.П.</w:t>
-            </w:r>
           </w:p>
         </w:tc>
         <w:tc>
@@ -1198,6 +1196,24 @@
               <w:rPr>
                 <w:color w:val="000000"/>
               </w:rPr>
+              <w:t>М.П.</w:t>
+            </w:r>
+            <w:r>
+              <w:rPr>
+                <w:color w:val="000000"/>
+              </w:rPr>
+              <w:t xml:space="preserve"> </w:t>
+            </w:r>
+            <w:r>
+              <w:rPr>
+                <w:color w:val="000000"/>
+              </w:rPr>
+              <w:t xml:space="preserve">    </w:t>
+            </w:r>
+            <w:r>
+              <w:rPr>
+                <w:color w:val="000000"/>
+              </w:rPr>
               <w:t>(подпись)</w:t>
             </w:r>
           </w:p>
@@ -1273,10 +1289,11 @@
         <w:t xml:space="preserve"> </w:t>
       </w:r>
     </w:p>
+    <w:bookmarkEnd w:id="0"/>
     <w:p/>
     <w:sectPr>
       <w:pgSz w:w="11906" w:h="16838"/>
-      <w:pgMar w:top="1134" w:right="850" w:bottom="1134" w:left="1701" w:header="708" w:footer="708" w:gutter="0"/>
+      <w:pgMar w:top="426" w:right="850" w:bottom="1134" w:left="1701" w:header="708" w:footer="708" w:gutter="0"/>
       <w:cols w:space="708"/>
       <w:docGrid w:linePitch="360"/>
     </w:sectPr>
